--- a/instituciones.docx
+++ b/instituciones.docx
@@ -4,13 +4,391 @@
   <w:body>
     <w:p>
       <w:pPr>
+        <w:pStyle w:val="Heading3"/>
+        <w:keepNext w:val="0"/>
+        <w:keepLines w:val="0"/>
+        <w:spacing w:before="280" w:lineRule="auto"/>
+        <w:ind w:left="720" w:firstLine="0"/>
+        <w:rPr>
+          <w:b w:val="1"/>
+          <w:color w:val="000000"/>
+          <w:sz w:val="26"/>
+          <w:szCs w:val="26"/>
+        </w:rPr>
+      </w:pPr>
+      <w:bookmarkStart w:colFirst="0" w:colLast="0" w:name="_fnt96odk9hpq" w:id="0"/>
+      <w:bookmarkEnd w:id="0"/>
+      <w:r>
+        <w:rPr>
+          <w:b w:val="1"/>
+          <w:color w:val="000000"/>
+          <w:sz w:val="26"/>
+          <w:szCs w:val="26"/>
+          <w:rtl w:val="0"/>
+        </w:rPr>
+        <w:t xml:space="preserve"> Instancia Municipal de las Mujeres Tulancingo</w:t>
+      </w:r>
+    </w:p>
+    <w:p>
+      <w:pPr>
+        <w:numPr>
+          <w:ilvl w:val="0"/>
+          <w:numId w:val="7"/>
+        </w:numPr>
+        <w:spacing w:after="0" w:afterAutospacing="0" w:before="240" w:lineRule="auto"/>
+        <w:ind w:left="720" w:hanging="360"/>
+      </w:pPr>
+      <w:r>
+        <w:rPr>
+          <w:b w:val="1"/>
+          <w:rtl w:val="0"/>
+        </w:rPr>
+        <w:t xml:space="preserve">Dirección:</w:t>
+        <w:br w:type="textWrapping"/>
+      </w:r>
+      <w:r>
+        <w:rPr>
+          <w:rtl w:val="0"/>
+        </w:rPr>
+        <w:t xml:space="preserve">Calle Tolteca, Colonia La Guadalupe, Tulancingo, Hidalgo.</w:t>
+      </w:r>
+    </w:p>
+    <w:p>
+      <w:pPr>
+        <w:numPr>
+          <w:ilvl w:val="0"/>
+          <w:numId w:val="7"/>
+        </w:numPr>
+        <w:spacing w:after="0" w:afterAutospacing="0" w:before="0" w:beforeAutospacing="0" w:lineRule="auto"/>
+        <w:ind w:left="720" w:hanging="360"/>
+      </w:pPr>
+      <w:r>
+        <w:rPr>
+          <w:b w:val="1"/>
+          <w:rtl w:val="0"/>
+        </w:rPr>
+        <w:t xml:space="preserve">Horario:</w:t>
+        <w:br w:type="textWrapping"/>
+      </w:r>
+      <w:r>
+        <w:rPr>
+          <w:rtl w:val="0"/>
+        </w:rPr>
+        <w:t xml:space="preserve">Lunes a viernes, de 9:00 am a 5:00 pm.</w:t>
+      </w:r>
+    </w:p>
+    <w:p>
+      <w:pPr>
+        <w:numPr>
+          <w:ilvl w:val="0"/>
+          <w:numId w:val="7"/>
+        </w:numPr>
+        <w:spacing w:after="0" w:afterAutospacing="0" w:before="0" w:beforeAutospacing="0" w:lineRule="auto"/>
+        <w:ind w:left="720" w:hanging="360"/>
+      </w:pPr>
+      <w:r>
+        <w:rPr>
+          <w:b w:val="1"/>
+          <w:rtl w:val="0"/>
+        </w:rPr>
+        <w:t xml:space="preserve">Servicios:</w:t>
+      </w:r>
+    </w:p>
+    <w:p>
+      <w:pPr>
+        <w:numPr>
+          <w:ilvl w:val="1"/>
+          <w:numId w:val="7"/>
+        </w:numPr>
+        <w:spacing w:after="0" w:afterAutospacing="0" w:before="0" w:beforeAutospacing="0" w:lineRule="auto"/>
+        <w:ind w:left="1440" w:hanging="360"/>
+      </w:pPr>
+      <w:r>
+        <w:rPr>
+          <w:rtl w:val="0"/>
+        </w:rPr>
+        <w:t xml:space="preserve">Atención y asesoramiento en casos de violencia de género.</w:t>
+      </w:r>
+    </w:p>
+    <w:p>
+      <w:pPr>
+        <w:numPr>
+          <w:ilvl w:val="1"/>
+          <w:numId w:val="7"/>
+        </w:numPr>
+        <w:spacing w:after="0" w:afterAutospacing="0" w:before="0" w:beforeAutospacing="0" w:lineRule="auto"/>
+        <w:ind w:left="1440" w:hanging="360"/>
+      </w:pPr>
+      <w:r>
+        <w:rPr>
+          <w:rtl w:val="0"/>
+        </w:rPr>
+        <w:t xml:space="preserve">Talleres para el empoderamiento y desarrollo de habilidades para mujeres.</w:t>
+      </w:r>
+    </w:p>
+    <w:p>
+      <w:pPr>
+        <w:numPr>
+          <w:ilvl w:val="1"/>
+          <w:numId w:val="7"/>
+        </w:numPr>
+        <w:spacing w:after="0" w:afterAutospacing="0" w:before="0" w:beforeAutospacing="0" w:lineRule="auto"/>
+        <w:ind w:left="1440" w:hanging="360"/>
+      </w:pPr>
+      <w:r>
+        <w:rPr>
+          <w:rtl w:val="0"/>
+        </w:rPr>
+        <w:t xml:space="preserve">Orientación psicológica y legal para víctimas de violencia.</w:t>
+      </w:r>
+    </w:p>
+    <w:p>
+      <w:pPr>
+        <w:numPr>
+          <w:ilvl w:val="1"/>
+          <w:numId w:val="7"/>
+        </w:numPr>
+        <w:spacing w:after="240" w:before="0" w:beforeAutospacing="0" w:lineRule="auto"/>
+        <w:ind w:left="1440" w:hanging="360"/>
+      </w:pPr>
+      <w:r>
+        <w:rPr>
+          <w:rtl w:val="0"/>
+        </w:rPr>
+        <w:t xml:space="preserve">Programas de sensibilización y prevención de violencia de género.</w:t>
+      </w:r>
+    </w:p>
+    <w:p>
+      <w:pPr>
+        <w:ind w:left="720" w:firstLine="0"/>
         <w:rPr/>
       </w:pPr>
       <w:r>
         <w:rPr>
           <w:rtl w:val="0"/>
         </w:rPr>
-        <w:t xml:space="preserve">Institución: Centro de Justicia para las Mujeres:</w:t>
+      </w:r>
+    </w:p>
+    <w:p>
+      <w:pPr>
+        <w:ind w:left="720" w:firstLine="0"/>
+        <w:rPr/>
+      </w:pPr>
+      <w:r>
+        <w:rPr>
+          <w:rtl w:val="0"/>
+        </w:rPr>
+      </w:r>
+    </w:p>
+    <w:p>
+      <w:pPr>
+        <w:pStyle w:val="Heading3"/>
+        <w:keepNext w:val="0"/>
+        <w:keepLines w:val="0"/>
+        <w:spacing w:before="280" w:lineRule="auto"/>
+        <w:ind w:left="720" w:firstLine="0"/>
+        <w:rPr>
+          <w:b w:val="1"/>
+          <w:color w:val="000000"/>
+          <w:sz w:val="26"/>
+          <w:szCs w:val="26"/>
+        </w:rPr>
+      </w:pPr>
+      <w:bookmarkStart w:colFirst="0" w:colLast="0" w:name="_adktvrwciuqb" w:id="1"/>
+      <w:bookmarkEnd w:id="1"/>
+      <w:r>
+        <w:rPr>
+          <w:b w:val="1"/>
+          <w:color w:val="000000"/>
+          <w:sz w:val="26"/>
+          <w:szCs w:val="26"/>
+          <w:rtl w:val="0"/>
+        </w:rPr>
+        <w:t xml:space="preserve">Sistema DIF Hidalgo - Procuraduría de la Defensa del Menor y la Familia</w:t>
+      </w:r>
+    </w:p>
+    <w:p>
+      <w:pPr>
+        <w:numPr>
+          <w:ilvl w:val="0"/>
+          <w:numId w:val="8"/>
+        </w:numPr>
+        <w:spacing w:after="0" w:afterAutospacing="0" w:before="240" w:lineRule="auto"/>
+        <w:ind w:left="720" w:hanging="360"/>
+      </w:pPr>
+      <w:r>
+        <w:rPr>
+          <w:b w:val="1"/>
+          <w:rtl w:val="0"/>
+        </w:rPr>
+        <w:t xml:space="preserve">Dirección:</w:t>
+        <w:br w:type="textWrapping"/>
+      </w:r>
+      <w:r>
+        <w:rPr>
+          <w:rtl w:val="0"/>
+        </w:rPr>
+        <w:t xml:space="preserve">Corregidora Oriente 304, Centro, Tulancingo, Hidalgo, C.P. 43600.</w:t>
+      </w:r>
+    </w:p>
+    <w:p>
+      <w:pPr>
+        <w:numPr>
+          <w:ilvl w:val="0"/>
+          <w:numId w:val="8"/>
+        </w:numPr>
+        <w:spacing w:after="0" w:afterAutospacing="0" w:before="0" w:beforeAutospacing="0" w:lineRule="auto"/>
+        <w:ind w:left="720" w:hanging="360"/>
+      </w:pPr>
+      <w:r>
+        <w:rPr>
+          <w:b w:val="1"/>
+          <w:rtl w:val="0"/>
+        </w:rPr>
+        <w:t xml:space="preserve">Teléfono:</w:t>
+        <w:br w:type="textWrapping"/>
+      </w:r>
+      <w:r>
+        <w:rPr>
+          <w:rtl w:val="0"/>
+        </w:rPr>
+        <w:t xml:space="preserve">(775) 755 7028.</w:t>
+      </w:r>
+    </w:p>
+    <w:p>
+      <w:pPr>
+        <w:numPr>
+          <w:ilvl w:val="0"/>
+          <w:numId w:val="8"/>
+        </w:numPr>
+        <w:spacing w:after="0" w:afterAutospacing="0" w:before="0" w:beforeAutospacing="0" w:lineRule="auto"/>
+        <w:ind w:left="720" w:hanging="360"/>
+      </w:pPr>
+      <w:r>
+        <w:rPr>
+          <w:b w:val="1"/>
+          <w:rtl w:val="0"/>
+        </w:rPr>
+        <w:t xml:space="preserve">Servicios:</w:t>
+      </w:r>
+    </w:p>
+    <w:p>
+      <w:pPr>
+        <w:numPr>
+          <w:ilvl w:val="1"/>
+          <w:numId w:val="8"/>
+        </w:numPr>
+        <w:spacing w:after="0" w:afterAutospacing="0" w:before="0" w:beforeAutospacing="0" w:lineRule="auto"/>
+        <w:ind w:left="1440" w:hanging="360"/>
+      </w:pPr>
+      <w:r>
+        <w:rPr>
+          <w:rtl w:val="0"/>
+        </w:rPr>
+        <w:t xml:space="preserve">Protección y defensa de los derechos de niñas, niños y adolescentes.</w:t>
+      </w:r>
+    </w:p>
+    <w:p>
+      <w:pPr>
+        <w:numPr>
+          <w:ilvl w:val="1"/>
+          <w:numId w:val="8"/>
+        </w:numPr>
+        <w:spacing w:after="0" w:afterAutospacing="0" w:before="0" w:beforeAutospacing="0" w:lineRule="auto"/>
+        <w:ind w:left="1440" w:hanging="360"/>
+      </w:pPr>
+      <w:r>
+        <w:rPr>
+          <w:rtl w:val="0"/>
+        </w:rPr>
+        <w:t xml:space="preserve">Atención a casos de maltrato infantil.</w:t>
+      </w:r>
+    </w:p>
+    <w:p>
+      <w:pPr>
+        <w:numPr>
+          <w:ilvl w:val="1"/>
+          <w:numId w:val="8"/>
+        </w:numPr>
+        <w:spacing w:after="0" w:afterAutospacing="0" w:before="0" w:beforeAutospacing="0" w:lineRule="auto"/>
+        <w:ind w:left="1440" w:hanging="360"/>
+      </w:pPr>
+      <w:r>
+        <w:rPr>
+          <w:rtl w:val="0"/>
+        </w:rPr>
+        <w:t xml:space="preserve">Representación legal en procesos relacionados con la custodia o adopción.</w:t>
+      </w:r>
+    </w:p>
+    <w:p>
+      <w:pPr>
+        <w:numPr>
+          <w:ilvl w:val="1"/>
+          <w:numId w:val="8"/>
+        </w:numPr>
+        <w:spacing w:after="0" w:afterAutospacing="0" w:before="0" w:beforeAutospacing="0" w:lineRule="auto"/>
+        <w:ind w:left="1440" w:hanging="360"/>
+      </w:pPr>
+      <w:r>
+        <w:rPr>
+          <w:rtl w:val="0"/>
+        </w:rPr>
+        <w:t xml:space="preserve">Mediación en conflictos familiares.</w:t>
+      </w:r>
+    </w:p>
+    <w:p>
+      <w:pPr>
+        <w:numPr>
+          <w:ilvl w:val="1"/>
+          <w:numId w:val="8"/>
+        </w:numPr>
+        <w:spacing w:after="240" w:before="0" w:beforeAutospacing="0" w:lineRule="auto"/>
+        <w:ind w:left="1440" w:hanging="360"/>
+      </w:pPr>
+      <w:r>
+        <w:rPr>
+          <w:rtl w:val="0"/>
+        </w:rPr>
+        <w:t xml:space="preserve">Orientación psicológica y social para familias en situación vulnerable.</w:t>
+      </w:r>
+    </w:p>
+    <w:p>
+      <w:pPr>
+        <w:spacing w:after="240" w:before="240" w:lineRule="auto"/>
+        <w:ind w:left="1440" w:firstLine="0"/>
+        <w:rPr/>
+      </w:pPr>
+      <w:r>
+        <w:rPr>
+          <w:rtl w:val="0"/>
+        </w:rPr>
+      </w:r>
+    </w:p>
+    <w:p>
+      <w:pPr>
+        <w:pStyle w:val="Heading3"/>
+        <w:keepNext w:val="0"/>
+        <w:keepLines w:val="0"/>
+        <w:spacing w:before="280" w:lineRule="auto"/>
+        <w:ind w:left="720" w:firstLine="0"/>
+        <w:rPr>
+          <w:b w:val="1"/>
+          <w:color w:val="000000"/>
+          <w:sz w:val="26"/>
+          <w:szCs w:val="26"/>
+        </w:rPr>
+      </w:pPr>
+      <w:bookmarkStart w:colFirst="0" w:colLast="0" w:name="_dkau87wm32hf" w:id="2"/>
+      <w:bookmarkEnd w:id="2"/>
+      <w:r>
+        <w:rPr>
+          <w:b w:val="1"/>
+          <w:color w:val="000000"/>
+          <w:sz w:val="26"/>
+          <w:szCs w:val="26"/>
+          <w:rtl w:val="0"/>
+        </w:rPr>
+        <w:t xml:space="preserve">Juzgado Civil y Familiar de Tulancingo, Hidalgo</w:t>
       </w:r>
     </w:p>
     <w:p>
@@ -19,13 +397,22 @@
           <w:ilvl w:val="0"/>
           <w:numId w:val="5"/>
         </w:numPr>
-        <w:ind w:left="1440" w:hanging="360"/>
-      </w:pPr>
-      <w:r>
-        <w:rPr>
-          <w:rtl w:val="0"/>
-        </w:rPr>
-        <w:t xml:space="preserve">Se enfoca en Otorgar servicios interdisciplinarios, integrales y especializados a mujeres víctimas de violencia de género, y en su caso a sus hijas e hijos menores de edad,</w:t>
+        <w:spacing w:after="0" w:afterAutospacing="0" w:before="240" w:lineRule="auto"/>
+        <w:ind w:left="720" w:hanging="360"/>
+      </w:pPr>
+      <w:r>
+        <w:rPr>
+          <w:b w:val="1"/>
+          <w:rtl w:val="0"/>
+        </w:rPr>
+        <w:t xml:space="preserve">Dirección:</w:t>
+        <w:br w:type="textWrapping"/>
+      </w:r>
+      <w:r>
+        <w:rPr>
+          <w:rtl w:val="0"/>
+        </w:rPr>
+        <w:t xml:space="preserve">Cerrada del Maestro S/N, Colonia Nueva Morelos, Tulancingo, Hidalgo, C.P. 43610.</w:t>
       </w:r>
     </w:p>
     <w:p>
@@ -34,13 +421,22 @@
           <w:ilvl w:val="0"/>
           <w:numId w:val="5"/>
         </w:numPr>
-        <w:ind w:left="1440" w:hanging="360"/>
-      </w:pPr>
-      <w:r>
-        <w:rPr>
-          <w:rtl w:val="0"/>
-        </w:rPr>
-        <w:t xml:space="preserve">Dirección:Av. San Carlos 118,Hidalgo, Pachuca de Soto</w:t>
+        <w:spacing w:after="0" w:afterAutospacing="0" w:before="0" w:beforeAutospacing="0" w:lineRule="auto"/>
+        <w:ind w:left="720" w:hanging="360"/>
+      </w:pPr>
+      <w:r>
+        <w:rPr>
+          <w:b w:val="1"/>
+          <w:rtl w:val="0"/>
+        </w:rPr>
+        <w:t xml:space="preserve">Teléfono:</w:t>
+        <w:br w:type="textWrapping"/>
+      </w:r>
+      <w:r>
+        <w:rPr>
+          <w:rtl w:val="0"/>
+        </w:rPr>
+        <w:t xml:space="preserve">(775) 753 1225.</w:t>
       </w:r>
     </w:p>
     <w:p>
@@ -49,17 +445,92 @@
           <w:ilvl w:val="0"/>
           <w:numId w:val="5"/>
         </w:numPr>
-        <w:ind w:left="1440" w:hanging="360"/>
-      </w:pPr>
-      <w:r>
-        <w:rPr>
-          <w:rtl w:val="0"/>
-        </w:rPr>
-        <w:t xml:space="preserve">Teléfonos:(771) 249 2400 ext. 1001-1002</w:t>
-      </w:r>
-    </w:p>
-    <w:p>
-      <w:pPr>
+        <w:spacing w:after="0" w:afterAutospacing="0" w:before="0" w:beforeAutospacing="0" w:lineRule="auto"/>
+        <w:ind w:left="720" w:hanging="360"/>
+      </w:pPr>
+      <w:r>
+        <w:rPr>
+          <w:b w:val="1"/>
+          <w:rtl w:val="0"/>
+        </w:rPr>
+        <w:t xml:space="preserve">Horario:</w:t>
+        <w:br w:type="textWrapping"/>
+      </w:r>
+      <w:r>
+        <w:rPr>
+          <w:rtl w:val="0"/>
+        </w:rPr>
+        <w:t xml:space="preserve">Lunes a viernes, de 9:00 am a 4:00 pm.</w:t>
+      </w:r>
+    </w:p>
+    <w:p>
+      <w:pPr>
+        <w:numPr>
+          <w:ilvl w:val="0"/>
+          <w:numId w:val="5"/>
+        </w:numPr>
+        <w:spacing w:after="0" w:afterAutospacing="0" w:before="0" w:beforeAutospacing="0" w:lineRule="auto"/>
+        <w:ind w:left="720" w:hanging="360"/>
+      </w:pPr>
+      <w:r>
+        <w:rPr>
+          <w:b w:val="1"/>
+          <w:rtl w:val="0"/>
+        </w:rPr>
+        <w:t xml:space="preserve">Servicios:</w:t>
+      </w:r>
+    </w:p>
+    <w:p>
+      <w:pPr>
+        <w:numPr>
+          <w:ilvl w:val="1"/>
+          <w:numId w:val="5"/>
+        </w:numPr>
+        <w:spacing w:after="0" w:afterAutospacing="0" w:before="0" w:beforeAutospacing="0" w:lineRule="auto"/>
+        <w:ind w:left="1440" w:hanging="360"/>
+      </w:pPr>
+      <w:r>
+        <w:rPr>
+          <w:rtl w:val="0"/>
+        </w:rPr>
+        <w:t xml:space="preserve">Tramitación de divorcios, adopciones y procesos de guarda y custodia.</w:t>
+      </w:r>
+    </w:p>
+    <w:p>
+      <w:pPr>
+        <w:numPr>
+          <w:ilvl w:val="1"/>
+          <w:numId w:val="5"/>
+        </w:numPr>
+        <w:spacing w:after="0" w:afterAutospacing="0" w:before="0" w:beforeAutospacing="0" w:lineRule="auto"/>
+        <w:ind w:left="1440" w:hanging="360"/>
+      </w:pPr>
+      <w:r>
+        <w:rPr>
+          <w:rtl w:val="0"/>
+        </w:rPr>
+        <w:t xml:space="preserve">Atención a asuntos relacionados con herencias y sucesiones.</w:t>
+      </w:r>
+    </w:p>
+    <w:p>
+      <w:pPr>
+        <w:numPr>
+          <w:ilvl w:val="1"/>
+          <w:numId w:val="5"/>
+        </w:numPr>
+        <w:spacing w:after="240" w:before="0" w:beforeAutospacing="0" w:lineRule="auto"/>
+        <w:ind w:left="1440" w:hanging="360"/>
+      </w:pPr>
+      <w:r>
+        <w:rPr>
+          <w:rtl w:val="0"/>
+        </w:rPr>
+        <w:t xml:space="preserve">Resolución de conflictos familiares.</w:t>
+      </w:r>
+    </w:p>
+    <w:p>
+      <w:pPr>
+        <w:ind w:left="720" w:firstLine="0"/>
         <w:rPr/>
       </w:pPr>
       <w:r>
@@ -70,6 +541,7 @@
     </w:p>
     <w:p>
       <w:pPr>
+        <w:ind w:left="720" w:firstLine="0"/>
         <w:rPr/>
       </w:pPr>
       <w:r>
@@ -80,6 +552,7 @@
     </w:p>
     <w:p>
       <w:pPr>
+        <w:ind w:left="720" w:firstLine="0"/>
         <w:rPr/>
       </w:pPr>
       <w:r>
@@ -90,13 +563,181 @@
     </w:p>
     <w:p>
       <w:pPr>
+        <w:pStyle w:val="Heading3"/>
+        <w:keepNext w:val="0"/>
+        <w:keepLines w:val="0"/>
+        <w:spacing w:before="280" w:lineRule="auto"/>
+        <w:ind w:left="720" w:firstLine="0"/>
+        <w:rPr>
+          <w:b w:val="1"/>
+          <w:color w:val="000000"/>
+          <w:sz w:val="26"/>
+          <w:szCs w:val="26"/>
+        </w:rPr>
+      </w:pPr>
+      <w:bookmarkStart w:colFirst="0" w:colLast="0" w:name="_g4dlybpa67y" w:id="3"/>
+      <w:bookmarkEnd w:id="3"/>
+      <w:r>
+        <w:rPr>
+          <w:b w:val="1"/>
+          <w:color w:val="000000"/>
+          <w:sz w:val="26"/>
+          <w:szCs w:val="26"/>
+          <w:rtl w:val="0"/>
+        </w:rPr>
+        <w:t xml:space="preserve">Municipio y Democracia</w:t>
+      </w:r>
+    </w:p>
+    <w:p>
+      <w:pPr>
+        <w:numPr>
+          <w:ilvl w:val="0"/>
+          <w:numId w:val="2"/>
+        </w:numPr>
+        <w:spacing w:after="0" w:afterAutospacing="0" w:before="240" w:lineRule="auto"/>
+        <w:ind w:left="720" w:hanging="360"/>
+      </w:pPr>
+      <w:r>
+        <w:rPr>
+          <w:b w:val="1"/>
+          <w:rtl w:val="0"/>
+        </w:rPr>
+        <w:t xml:space="preserve">Dirección:</w:t>
+        <w:br w:type="textWrapping"/>
+      </w:r>
+      <w:r>
+        <w:rPr>
+          <w:rtl w:val="0"/>
+        </w:rPr>
+        <w:t xml:space="preserve">Abasolo Sur 201 Bis, Colonia Lindavista, Tulancingo, Hidalgo, C.P. 43680.</w:t>
+      </w:r>
+    </w:p>
+    <w:p>
+      <w:pPr>
+        <w:numPr>
+          <w:ilvl w:val="0"/>
+          <w:numId w:val="2"/>
+        </w:numPr>
+        <w:spacing w:after="0" w:afterAutospacing="0" w:before="0" w:beforeAutospacing="0" w:lineRule="auto"/>
+        <w:ind w:left="720" w:hanging="360"/>
+      </w:pPr>
+      <w:r>
+        <w:rPr>
+          <w:b w:val="1"/>
+          <w:rtl w:val="0"/>
+        </w:rPr>
+        <w:t xml:space="preserve">Teléfono:</w:t>
+        <w:br w:type="textWrapping"/>
+      </w:r>
+      <w:r>
+        <w:rPr>
+          <w:rtl w:val="0"/>
+        </w:rPr>
+        <w:t xml:space="preserve">(775) 974 2437.</w:t>
+      </w:r>
+    </w:p>
+    <w:p>
+      <w:pPr>
+        <w:numPr>
+          <w:ilvl w:val="0"/>
+          <w:numId w:val="2"/>
+        </w:numPr>
+        <w:spacing w:after="0" w:afterAutospacing="0" w:before="0" w:beforeAutospacing="0" w:lineRule="auto"/>
+        <w:ind w:left="720" w:hanging="360"/>
+      </w:pPr>
+      <w:r>
+        <w:rPr>
+          <w:b w:val="1"/>
+          <w:rtl w:val="0"/>
+        </w:rPr>
+        <w:t xml:space="preserve">Servicios:</w:t>
+      </w:r>
+    </w:p>
+    <w:p>
+      <w:pPr>
+        <w:numPr>
+          <w:ilvl w:val="1"/>
+          <w:numId w:val="2"/>
+        </w:numPr>
+        <w:spacing w:after="0" w:afterAutospacing="0" w:before="0" w:beforeAutospacing="0" w:lineRule="auto"/>
+        <w:ind w:left="1440" w:hanging="360"/>
+      </w:pPr>
+      <w:r>
+        <w:rPr>
+          <w:rtl w:val="0"/>
+        </w:rPr>
+        <w:t xml:space="preserve">Promoción de programas de participación ciudadana.</w:t>
+      </w:r>
+    </w:p>
+    <w:p>
+      <w:pPr>
+        <w:numPr>
+          <w:ilvl w:val="1"/>
+          <w:numId w:val="2"/>
+        </w:numPr>
+        <w:spacing w:after="0" w:afterAutospacing="0" w:before="0" w:beforeAutospacing="0" w:lineRule="auto"/>
+        <w:ind w:left="1440" w:hanging="360"/>
+      </w:pPr>
+      <w:r>
+        <w:rPr>
+          <w:rtl w:val="0"/>
+        </w:rPr>
+        <w:t xml:space="preserve">Asesoría en temas de transparencia y acceso a la información.</w:t>
+      </w:r>
+    </w:p>
+    <w:p>
+      <w:pPr>
+        <w:numPr>
+          <w:ilvl w:val="1"/>
+          <w:numId w:val="2"/>
+        </w:numPr>
+        <w:spacing w:after="240" w:before="0" w:beforeAutospacing="0" w:lineRule="auto"/>
+        <w:ind w:left="1440" w:hanging="360"/>
+      </w:pPr>
+      <w:r>
+        <w:rPr>
+          <w:rtl w:val="0"/>
+        </w:rPr>
+        <w:t xml:space="preserve">Impulso de proyectos comunitarios para fortalecer la democracia local.</w:t>
+      </w:r>
+    </w:p>
+    <w:p>
+      <w:pPr>
+        <w:spacing w:after="240" w:before="240" w:lineRule="auto"/>
+        <w:ind w:left="1440" w:firstLine="0"/>
         <w:rPr/>
       </w:pPr>
       <w:r>
         <w:rPr>
           <w:rtl w:val="0"/>
         </w:rPr>
-        <w:t xml:space="preserve">Institución:Agencia del Ministerio Público Especializada en Delitos Sexuales y Violencia Intrafamiliar:</w:t>
+      </w:r>
+    </w:p>
+    <w:p>
+      <w:pPr>
+        <w:pStyle w:val="Heading3"/>
+        <w:keepNext w:val="0"/>
+        <w:keepLines w:val="0"/>
+        <w:spacing w:before="280" w:lineRule="auto"/>
+        <w:ind w:left="720" w:firstLine="0"/>
+        <w:rPr>
+          <w:b w:val="1"/>
+          <w:color w:val="000000"/>
+          <w:sz w:val="26"/>
+          <w:szCs w:val="26"/>
+        </w:rPr>
+      </w:pPr>
+      <w:bookmarkStart w:colFirst="0" w:colLast="0" w:name="_z9gzxwe7wmqb" w:id="4"/>
+      <w:bookmarkEnd w:id="4"/>
+      <w:r>
+        <w:rPr>
+          <w:b w:val="1"/>
+          <w:color w:val="000000"/>
+          <w:sz w:val="26"/>
+          <w:szCs w:val="26"/>
+          <w:rtl w:val="0"/>
+        </w:rPr>
+        <w:t xml:space="preserve">5. Poder Judicial del Estado de Hidalgo</w:t>
       </w:r>
     </w:p>
     <w:p>
@@ -105,13 +746,22 @@
           <w:ilvl w:val="0"/>
           <w:numId w:val="3"/>
         </w:numPr>
-        <w:ind w:left="720" w:hanging="360"/>
-      </w:pPr>
-      <w:r>
-        <w:rPr>
-          <w:rtl w:val="0"/>
-        </w:rPr>
-        <w:t xml:space="preserve">Dirección :Héroes de Chapultepec 15, Hidalgo, Tula de Allende</w:t>
+        <w:spacing w:after="0" w:afterAutospacing="0" w:before="240" w:lineRule="auto"/>
+        <w:ind w:left="720" w:hanging="360"/>
+      </w:pPr>
+      <w:r>
+        <w:rPr>
+          <w:b w:val="1"/>
+          <w:rtl w:val="0"/>
+        </w:rPr>
+        <w:t xml:space="preserve">Dirección:</w:t>
+        <w:br w:type="textWrapping"/>
+      </w:r>
+      <w:r>
+        <w:rPr>
+          <w:rtl w:val="0"/>
+        </w:rPr>
+        <w:t xml:space="preserve">Boulevard Pleasenton 100, Colonia Los Pinos, Tulancingo, Hidalgo, C.P. 43612.</w:t>
       </w:r>
     </w:p>
     <w:p>
@@ -120,13 +770,22 @@
           <w:ilvl w:val="0"/>
           <w:numId w:val="3"/>
         </w:numPr>
-        <w:ind w:left="720" w:hanging="360"/>
-      </w:pPr>
-      <w:r>
-        <w:rPr>
-          <w:rtl w:val="0"/>
-        </w:rPr>
-        <w:t xml:space="preserve">Teléfonos:(773) 732 6708</w:t>
+        <w:spacing w:after="0" w:afterAutospacing="0" w:before="0" w:beforeAutospacing="0" w:lineRule="auto"/>
+        <w:ind w:left="720" w:hanging="360"/>
+      </w:pPr>
+      <w:r>
+        <w:rPr>
+          <w:b w:val="1"/>
+          <w:rtl w:val="0"/>
+        </w:rPr>
+        <w:t xml:space="preserve">Teléfono:</w:t>
+        <w:br w:type="textWrapping"/>
+      </w:r>
+      <w:r>
+        <w:rPr>
+          <w:rtl w:val="0"/>
+        </w:rPr>
+        <w:t xml:space="preserve">(775) 112 2881.</w:t>
       </w:r>
     </w:p>
     <w:p>
@@ -135,44 +794,136 @@
           <w:ilvl w:val="0"/>
           <w:numId w:val="3"/>
         </w:numPr>
-        <w:ind w:left="720" w:hanging="360"/>
-      </w:pPr>
-      <w:r>
-        <w:rPr>
-          <w:rtl w:val="0"/>
-        </w:rPr>
-        <w:t xml:space="preserve">Se enfoca en la atención y resolución de casos relacionados con delitos sexuales y violencia intrafamiliar. Los principales servicios que ofrece incluyen:  Intervención en casos de delitos sexuales : Atención y procesamiento de denuncias relacionadas con agresiones sexuales, abuso sexual, acoso, violación, entre otros</w:t>
-      </w:r>
-    </w:p>
-    <w:p>
-      <w:pPr>
-        <w:rPr/>
-      </w:pPr>
-      <w:r>
-        <w:rPr>
-          <w:rtl w:val="0"/>
-        </w:rPr>
-      </w:r>
-    </w:p>
-    <w:p>
-      <w:pPr>
-        <w:rPr/>
-      </w:pPr>
-      <w:r>
-        <w:rPr>
-          <w:rtl w:val="0"/>
-        </w:rPr>
-      </w:r>
-    </w:p>
-    <w:p>
-      <w:pPr>
-        <w:rPr/>
-      </w:pPr>
-      <w:r>
-        <w:rPr>
-          <w:rtl w:val="0"/>
-        </w:rPr>
-        <w:t xml:space="preserve">Institución :Agencia del Ministerio Público Especializada en Delitos Sexuales, Coordinación de Atención a Víctimas:</w:t>
+        <w:spacing w:after="0" w:afterAutospacing="0" w:before="0" w:beforeAutospacing="0" w:lineRule="auto"/>
+        <w:ind w:left="720" w:hanging="360"/>
+      </w:pPr>
+      <w:r>
+        <w:rPr>
+          <w:b w:val="1"/>
+          <w:rtl w:val="0"/>
+        </w:rPr>
+        <w:t xml:space="preserve">Horario:</w:t>
+        <w:br w:type="textWrapping"/>
+      </w:r>
+      <w:r>
+        <w:rPr>
+          <w:rtl w:val="0"/>
+        </w:rPr>
+        <w:t xml:space="preserve">Lunes a viernes, de 8:00 am a 4:00 pm.</w:t>
+      </w:r>
+    </w:p>
+    <w:p>
+      <w:pPr>
+        <w:numPr>
+          <w:ilvl w:val="0"/>
+          <w:numId w:val="3"/>
+        </w:numPr>
+        <w:spacing w:after="0" w:afterAutospacing="0" w:before="0" w:beforeAutospacing="0" w:lineRule="auto"/>
+        <w:ind w:left="720" w:hanging="360"/>
+      </w:pPr>
+      <w:r>
+        <w:rPr>
+          <w:b w:val="1"/>
+          <w:rtl w:val="0"/>
+        </w:rPr>
+        <w:t xml:space="preserve">Servicios:</w:t>
+      </w:r>
+    </w:p>
+    <w:p>
+      <w:pPr>
+        <w:numPr>
+          <w:ilvl w:val="1"/>
+          <w:numId w:val="3"/>
+        </w:numPr>
+        <w:spacing w:after="0" w:afterAutospacing="0" w:before="0" w:beforeAutospacing="0" w:lineRule="auto"/>
+        <w:ind w:left="1440" w:hanging="360"/>
+      </w:pPr>
+      <w:r>
+        <w:rPr>
+          <w:rtl w:val="0"/>
+        </w:rPr>
+        <w:t xml:space="preserve">Resolución de conflictos legales en materia civil, penal y administrativa.</w:t>
+      </w:r>
+    </w:p>
+    <w:p>
+      <w:pPr>
+        <w:numPr>
+          <w:ilvl w:val="1"/>
+          <w:numId w:val="3"/>
+        </w:numPr>
+        <w:spacing w:after="0" w:afterAutospacing="0" w:before="0" w:beforeAutospacing="0" w:lineRule="auto"/>
+        <w:ind w:left="1440" w:hanging="360"/>
+      </w:pPr>
+      <w:r>
+        <w:rPr>
+          <w:rtl w:val="0"/>
+        </w:rPr>
+        <w:t xml:space="preserve">Asesoramiento y trámite de procesos judiciales.</w:t>
+      </w:r>
+    </w:p>
+    <w:p>
+      <w:pPr>
+        <w:numPr>
+          <w:ilvl w:val="1"/>
+          <w:numId w:val="3"/>
+        </w:numPr>
+        <w:spacing w:after="240" w:before="0" w:beforeAutospacing="0" w:lineRule="auto"/>
+        <w:ind w:left="1440" w:hanging="360"/>
+      </w:pPr>
+      <w:r>
+        <w:rPr>
+          <w:rtl w:val="0"/>
+        </w:rPr>
+        <w:t xml:space="preserve">Gestión de amparos y recursos legales.</w:t>
+      </w:r>
+    </w:p>
+    <w:p>
+      <w:pPr>
+        <w:pStyle w:val="Heading3"/>
+        <w:keepNext w:val="0"/>
+        <w:keepLines w:val="0"/>
+        <w:spacing w:before="280" w:lineRule="auto"/>
+        <w:ind w:left="720" w:firstLine="0"/>
+        <w:rPr>
+          <w:b w:val="1"/>
+          <w:color w:val="000000"/>
+          <w:sz w:val="26"/>
+          <w:szCs w:val="26"/>
+        </w:rPr>
+      </w:pPr>
+      <w:bookmarkStart w:colFirst="0" w:colLast="0" w:name="_z7xip27fkpa9" w:id="5"/>
+      <w:bookmarkEnd w:id="5"/>
+      <w:r>
+        <w:rPr>
+          <w:rtl w:val="0"/>
+        </w:rPr>
+      </w:r>
+    </w:p>
+    <w:p>
+      <w:pPr>
+        <w:pStyle w:val="Heading3"/>
+        <w:keepNext w:val="0"/>
+        <w:keepLines w:val="0"/>
+        <w:spacing w:before="280" w:lineRule="auto"/>
+        <w:ind w:left="720" w:firstLine="0"/>
+        <w:rPr>
+          <w:b w:val="1"/>
+          <w:color w:val="000000"/>
+          <w:sz w:val="26"/>
+          <w:szCs w:val="26"/>
+        </w:rPr>
+      </w:pPr>
+      <w:bookmarkStart w:colFirst="0" w:colLast="0" w:name="_5ru23nxsqpk0" w:id="6"/>
+      <w:bookmarkEnd w:id="6"/>
+      <w:r>
+        <w:rPr>
+          <w:b w:val="1"/>
+          <w:color w:val="000000"/>
+          <w:sz w:val="26"/>
+          <w:szCs w:val="26"/>
+          <w:rtl w:val="0"/>
+        </w:rPr>
+        <w:t xml:space="preserve">Juzgado Mixto de Primera Instancia - Tenango de Doria</w:t>
       </w:r>
     </w:p>
     <w:p>
@@ -181,13 +932,22 @@
           <w:ilvl w:val="0"/>
           <w:numId w:val="1"/>
         </w:numPr>
-        <w:ind w:left="720" w:hanging="360"/>
-      </w:pPr>
-      <w:r>
-        <w:rPr>
-          <w:rtl w:val="0"/>
-        </w:rPr>
-        <w:t xml:space="preserve">Dirección: Av. Lázaro Cárdenas 200, Hidalgo, Tulancingo de Bravo</w:t>
+        <w:spacing w:after="0" w:afterAutospacing="0" w:before="240" w:lineRule="auto"/>
+        <w:ind w:left="720" w:hanging="360"/>
+      </w:pPr>
+      <w:r>
+        <w:rPr>
+          <w:b w:val="1"/>
+          <w:rtl w:val="0"/>
+        </w:rPr>
+        <w:t xml:space="preserve">Dirección:</w:t>
+        <w:br w:type="textWrapping"/>
+      </w:r>
+      <w:r>
+        <w:rPr>
+          <w:rtl w:val="0"/>
+        </w:rPr>
+        <w:t xml:space="preserve">Kilómetro 1, Tenango de Doria, Hidalgo, C.P. 43480.</w:t>
       </w:r>
     </w:p>
     <w:p>
@@ -196,13 +956,22 @@
           <w:ilvl w:val="0"/>
           <w:numId w:val="1"/>
         </w:numPr>
-        <w:ind w:left="720" w:hanging="360"/>
-      </w:pPr>
-      <w:r>
-        <w:rPr>
-          <w:rtl w:val="0"/>
-        </w:rPr>
-        <w:t xml:space="preserve">Teléfonos:(775) 755 2686</w:t>
+        <w:spacing w:after="0" w:afterAutospacing="0" w:before="0" w:beforeAutospacing="0" w:lineRule="auto"/>
+        <w:ind w:left="720" w:hanging="360"/>
+      </w:pPr>
+      <w:r>
+        <w:rPr>
+          <w:b w:val="1"/>
+          <w:rtl w:val="0"/>
+        </w:rPr>
+        <w:t xml:space="preserve">Teléfono:</w:t>
+        <w:br w:type="textWrapping"/>
+      </w:r>
+      <w:r>
+        <w:rPr>
+          <w:rtl w:val="0"/>
+        </w:rPr>
+        <w:t xml:space="preserve">(776) 775 3583.</w:t>
       </w:r>
     </w:p>
     <w:p>
@@ -211,17 +980,52 @@
           <w:ilvl w:val="0"/>
           <w:numId w:val="1"/>
         </w:numPr>
-        <w:ind w:left="720" w:hanging="360"/>
-      </w:pPr>
-      <w:r>
-        <w:rPr>
-          <w:rtl w:val="0"/>
-        </w:rPr>
-        <w:t xml:space="preserve">Se enfoca en ofrecer los  servicios relacionados con delitos sexuales y apoyo a las víctimas:  Recepción de denuncias por delitos sexuales: Atienden casos de agresiones sexuales, abuso sexual, violación, Acoso y otros delitos de naturaleza sexual. Se permite a las víctimas presentar su denuncia formal. </w:t>
-      </w:r>
-    </w:p>
-    <w:p>
-      <w:pPr>
+        <w:spacing w:after="0" w:afterAutospacing="0" w:before="0" w:beforeAutospacing="0" w:lineRule="auto"/>
+        <w:ind w:left="720" w:hanging="360"/>
+      </w:pPr>
+      <w:r>
+        <w:rPr>
+          <w:b w:val="1"/>
+          <w:rtl w:val="0"/>
+        </w:rPr>
+        <w:t xml:space="preserve">Servicios:</w:t>
+      </w:r>
+    </w:p>
+    <w:p>
+      <w:pPr>
+        <w:numPr>
+          <w:ilvl w:val="1"/>
+          <w:numId w:val="1"/>
+        </w:numPr>
+        <w:spacing w:after="0" w:afterAutospacing="0" w:before="0" w:beforeAutospacing="0" w:lineRule="auto"/>
+        <w:ind w:left="1440" w:hanging="360"/>
+      </w:pPr>
+      <w:r>
+        <w:rPr>
+          <w:rtl w:val="0"/>
+        </w:rPr>
+        <w:t xml:space="preserve">Atención a procesos judiciales de carácter mixto: penal, civil y familiar.</w:t>
+      </w:r>
+    </w:p>
+    <w:p>
+      <w:pPr>
+        <w:numPr>
+          <w:ilvl w:val="1"/>
+          <w:numId w:val="1"/>
+        </w:numPr>
+        <w:spacing w:after="240" w:before="0" w:beforeAutospacing="0" w:lineRule="auto"/>
+        <w:ind w:left="1440" w:hanging="360"/>
+      </w:pPr>
+      <w:r>
+        <w:rPr>
+          <w:rtl w:val="0"/>
+        </w:rPr>
+        <w:t xml:space="preserve">Resolución de conflictos en comunidades rurales y marginadas.</w:t>
+      </w:r>
+    </w:p>
+    <w:p>
+      <w:pPr>
+        <w:ind w:left="720" w:firstLine="0"/>
         <w:rPr/>
       </w:pPr>
       <w:r>
@@ -232,6 +1036,7 @@
     </w:p>
     <w:p>
       <w:pPr>
+        <w:ind w:left="720" w:firstLine="0"/>
         <w:rPr/>
       </w:pPr>
       <w:r>
@@ -242,84 +1047,23 @@
     </w:p>
     <w:p>
       <w:pPr>
-        <w:rPr/>
-      </w:pPr>
-      <w:r>
-        <w:rPr>
-          <w:rtl w:val="0"/>
-        </w:rPr>
-      </w:r>
-    </w:p>
-    <w:p>
-      <w:pPr>
-        <w:rPr/>
-      </w:pPr>
-      <w:r>
-        <w:rPr>
-          <w:rtl w:val="0"/>
-        </w:rPr>
-        <w:t xml:space="preserve">Institución:  Asesoría jurídica y legal gratuita (CEAVIF):</w:t>
-      </w:r>
-    </w:p>
-    <w:p>
-      <w:pPr>
-        <w:numPr>
-          <w:ilvl w:val="0"/>
-          <w:numId w:val="2"/>
-        </w:numPr>
-        <w:ind w:left="720" w:hanging="360"/>
-      </w:pPr>
-      <w:r>
-        <w:rPr>
-          <w:rtl w:val="0"/>
-        </w:rPr>
-        <w:t xml:space="preserve">Dirección: Calle. Nezahualcoyotl #602 S/N Col. Guadalupe, Tulancingo Hgo</w:t>
-      </w:r>
-    </w:p>
-    <w:p>
-      <w:pPr>
-        <w:numPr>
-          <w:ilvl w:val="0"/>
-          <w:numId w:val="2"/>
-        </w:numPr>
-        <w:ind w:left="720" w:hanging="360"/>
-      </w:pPr>
-      <w:r>
-        <w:rPr>
-          <w:rtl w:val="0"/>
-        </w:rPr>
-        <w:t xml:space="preserve">Asesoría jurídica gratuita: Proporcionan orientación legal a las personas víctimas de delitos, ayudándoles a entender sus derechos y los procedimientos legales a seguir. Esta asesoría es fundamental para personas que no cuentan con los recursos para contratar un abogado.Representación</w:t>
-      </w:r>
-    </w:p>
-    <w:p>
-      <w:pPr>
-        <w:rPr/>
-      </w:pPr>
-      <w:r>
-        <w:rPr>
-          <w:rtl w:val="0"/>
-        </w:rPr>
-      </w:r>
-    </w:p>
-    <w:p>
-      <w:pPr>
-        <w:rPr/>
-      </w:pPr>
-      <w:r>
-        <w:rPr>
-          <w:rtl w:val="0"/>
-        </w:rPr>
-      </w:r>
-    </w:p>
-    <w:p>
-      <w:pPr>
-        <w:rPr/>
-      </w:pPr>
-      <w:r>
-        <w:rPr>
-          <w:rtl w:val="0"/>
-        </w:rPr>
-        <w:t xml:space="preserve">Institución : CEAVIF - Tulancingo De Bravo</w:t>
+        <w:ind w:left="720" w:firstLine="0"/>
+        <w:rPr>
+          <w:b w:val="1"/>
+          <w:color w:val="000000"/>
+          <w:sz w:val="26"/>
+          <w:szCs w:val="26"/>
+        </w:rPr>
+      </w:pPr>
+      <w:r>
+        <w:rPr>
+          <w:b w:val="1"/>
+          <w:color w:val="000000"/>
+          <w:sz w:val="26"/>
+          <w:szCs w:val="26"/>
+          <w:rtl w:val="0"/>
+        </w:rPr>
+        <w:t xml:space="preserve">Coordinación de Planeación y Desarrollo Regional 2 Tulancingo</w:t>
       </w:r>
     </w:p>
     <w:p>
@@ -328,13 +1072,22 @@
           <w:ilvl w:val="0"/>
           <w:numId w:val="4"/>
         </w:numPr>
-        <w:ind w:left="720" w:hanging="360"/>
-      </w:pPr>
-      <w:r>
-        <w:rPr>
-          <w:rtl w:val="0"/>
-        </w:rPr>
-        <w:t xml:space="preserve">Dirección: Calle Nezahualcóyotl, No. Exterior: 602, No. Interior: S/N, Colonia Guadalupe, 43650 Tulancingo De Bravo, Tulancingo De Bravo, Hidalgo</w:t>
+        <w:spacing w:after="0" w:afterAutospacing="0" w:before="240" w:lineRule="auto"/>
+        <w:ind w:left="720" w:hanging="360"/>
+      </w:pPr>
+      <w:r>
+        <w:rPr>
+          <w:b w:val="1"/>
+          <w:rtl w:val="0"/>
+        </w:rPr>
+        <w:t xml:space="preserve">Dirección:</w:t>
+        <w:br w:type="textWrapping"/>
+      </w:r>
+      <w:r>
+        <w:rPr>
+          <w:rtl w:val="0"/>
+        </w:rPr>
+        <w:t xml:space="preserve">Calle Yucatán 305, Colonia Insurgentes, Tulancingo, Hidalgo, C.P. 43630.</w:t>
       </w:r>
     </w:p>
     <w:p>
@@ -343,13 +1096,22 @@
           <w:ilvl w:val="0"/>
           <w:numId w:val="4"/>
         </w:numPr>
-        <w:ind w:left="720" w:hanging="360"/>
-      </w:pPr>
-      <w:r>
-        <w:rPr>
-          <w:rtl w:val="0"/>
-        </w:rPr>
-        <w:t xml:space="preserve">Los principales servicios que ofrece esta institución son: Asesoría Jurídica Gratuita , Brindar orientación legal a las víctimas de violencia intrafamiliar, abuso sexual y otros delitos relacionados. Este servicio incluye el acompañamiento en la presentación de denuncias y el seguimiento legal de los casos. </w:t>
+        <w:spacing w:after="0" w:afterAutospacing="0" w:before="0" w:beforeAutospacing="0" w:lineRule="auto"/>
+        <w:ind w:left="720" w:hanging="360"/>
+      </w:pPr>
+      <w:r>
+        <w:rPr>
+          <w:b w:val="1"/>
+          <w:rtl w:val="0"/>
+        </w:rPr>
+        <w:t xml:space="preserve">Teléfono:</w:t>
+        <w:br w:type="textWrapping"/>
+      </w:r>
+      <w:r>
+        <w:rPr>
+          <w:rtl w:val="0"/>
+        </w:rPr>
+        <w:t xml:space="preserve">(775) 753 1724.</w:t>
       </w:r>
     </w:p>
     <w:p>
@@ -358,28 +1120,63 @@
           <w:ilvl w:val="0"/>
           <w:numId w:val="4"/>
         </w:numPr>
-        <w:ind w:left="720" w:hanging="360"/>
-      </w:pPr>
-      <w:r>
-        <w:rPr>
-          <w:rtl w:val="0"/>
-        </w:rPr>
-        <w:t xml:space="preserve">Teléfonos: (775) 7425172</w:t>
-      </w:r>
-    </w:p>
-    <w:p>
-      <w:pPr>
-        <w:numPr>
-          <w:ilvl w:val="0"/>
+        <w:spacing w:after="0" w:afterAutospacing="0" w:before="0" w:beforeAutospacing="0" w:lineRule="auto"/>
+        <w:ind w:left="720" w:hanging="360"/>
+      </w:pPr>
+      <w:r>
+        <w:rPr>
+          <w:b w:val="1"/>
+          <w:rtl w:val="0"/>
+        </w:rPr>
+        <w:t xml:space="preserve">Servicios:</w:t>
+      </w:r>
+    </w:p>
+    <w:p>
+      <w:pPr>
+        <w:numPr>
+          <w:ilvl w:val="1"/>
           <w:numId w:val="4"/>
         </w:numPr>
-        <w:ind w:left="720" w:hanging="360"/>
-      </w:pPr>
-      <w:r>
-        <w:rPr>
-          <w:rtl w:val="0"/>
-        </w:rPr>
-        <w:t xml:space="preserve">Correo electrónico: ceavif@tulancingo.gob.mx</w:t>
+        <w:spacing w:after="0" w:afterAutospacing="0" w:before="0" w:beforeAutospacing="0" w:lineRule="auto"/>
+        <w:ind w:left="1440" w:hanging="360"/>
+      </w:pPr>
+      <w:r>
+        <w:rPr>
+          <w:rtl w:val="0"/>
+        </w:rPr>
+        <w:t xml:space="preserve">Planeación de proyectos estratégicos para el desarrollo regional.</w:t>
+      </w:r>
+    </w:p>
+    <w:p>
+      <w:pPr>
+        <w:numPr>
+          <w:ilvl w:val="1"/>
+          <w:numId w:val="4"/>
+        </w:numPr>
+        <w:spacing w:after="0" w:afterAutospacing="0" w:before="0" w:beforeAutospacing="0" w:lineRule="auto"/>
+        <w:ind w:left="1440" w:hanging="360"/>
+      </w:pPr>
+      <w:r>
+        <w:rPr>
+          <w:rtl w:val="0"/>
+        </w:rPr>
+        <w:t xml:space="preserve">Gestión de recursos y programas de infraestructura para comunidades.</w:t>
+      </w:r>
+    </w:p>
+    <w:p>
+      <w:pPr>
+        <w:numPr>
+          <w:ilvl w:val="1"/>
+          <w:numId w:val="4"/>
+        </w:numPr>
+        <w:spacing w:after="240" w:before="0" w:beforeAutospacing="0" w:lineRule="auto"/>
+        <w:ind w:left="1440" w:hanging="360"/>
+      </w:pPr>
+      <w:r>
+        <w:rPr>
+          <w:rtl w:val="0"/>
+        </w:rPr>
+        <w:t xml:space="preserve">Coordinación con municipios para implementar programas de desarrollo social.</w:t>
       </w:r>
     </w:p>
     <w:p>
@@ -391,40 +1188,162 @@
         <w:rPr>
           <w:rtl w:val="0"/>
         </w:rPr>
-        <w:t xml:space="preserve"> Institución :  Denuncia anónima</w:t>
+      </w:r>
+    </w:p>
+    <w:p>
+      <w:pPr>
+        <w:pStyle w:val="Heading3"/>
+        <w:keepNext w:val="0"/>
+        <w:keepLines w:val="0"/>
+        <w:spacing w:before="280" w:lineRule="auto"/>
+        <w:ind w:left="720" w:firstLine="0"/>
+        <w:rPr>
+          <w:b w:val="1"/>
+          <w:color w:val="000000"/>
+          <w:sz w:val="26"/>
+          <w:szCs w:val="26"/>
+        </w:rPr>
+      </w:pPr>
+      <w:bookmarkStart w:colFirst="0" w:colLast="0" w:name="_pk5tp2qhf67z" w:id="7"/>
+      <w:bookmarkEnd w:id="7"/>
+      <w:r>
+        <w:rPr>
+          <w:b w:val="1"/>
+          <w:color w:val="000000"/>
+          <w:sz w:val="26"/>
+          <w:szCs w:val="26"/>
+          <w:rtl w:val="0"/>
+        </w:rPr>
+        <w:t xml:space="preserve"> DIF Tulancingo Hidalgo</w:t>
       </w:r>
     </w:p>
     <w:p>
       <w:pPr>
         <w:numPr>
           <w:ilvl w:val="0"/>
-          <w:numId w:val="4"/>
-        </w:numPr>
-        <w:ind w:left="720" w:hanging="360"/>
-      </w:pPr>
-      <w:r>
-        <w:rPr>
-          <w:rtl w:val="0"/>
-        </w:rPr>
-        <w:t xml:space="preserve">Teléfonos: 089 </w:t>
+          <w:numId w:val="9"/>
+        </w:numPr>
+        <w:spacing w:after="0" w:afterAutospacing="0" w:before="240" w:lineRule="auto"/>
+        <w:ind w:left="720" w:hanging="360"/>
+      </w:pPr>
+      <w:r>
+        <w:rPr>
+          <w:b w:val="1"/>
+          <w:rtl w:val="0"/>
+        </w:rPr>
+        <w:t xml:space="preserve">Dirección:</w:t>
+        <w:br w:type="textWrapping"/>
+      </w:r>
+      <w:r>
+        <w:rPr>
+          <w:rtl w:val="0"/>
+        </w:rPr>
+        <w:t xml:space="preserve">Boulevard Nuevo San Nicolás S/N, Colonia Nuevo San Nicolás, Tulancingo, Hidalgo, C.P. 43640.</w:t>
       </w:r>
     </w:p>
     <w:p>
       <w:pPr>
         <w:numPr>
           <w:ilvl w:val="0"/>
-          <w:numId w:val="4"/>
-        </w:numPr>
-        <w:ind w:left="720" w:hanging="360"/>
-        <w:rPr>
-          <w:u w:val="none"/>
-        </w:rPr>
-      </w:pPr>
-      <w:r>
-        <w:rPr>
-          <w:rtl w:val="0"/>
-        </w:rPr>
-        <w:t xml:space="preserve">se enfoca en realizar denuncias anónimas de los siguientes tipos:</w:t>
+          <w:numId w:val="9"/>
+        </w:numPr>
+        <w:spacing w:after="0" w:afterAutospacing="0" w:before="0" w:beforeAutospacing="0" w:lineRule="auto"/>
+        <w:ind w:left="720" w:hanging="360"/>
+      </w:pPr>
+      <w:r>
+        <w:rPr>
+          <w:b w:val="1"/>
+          <w:rtl w:val="0"/>
+        </w:rPr>
+        <w:t xml:space="preserve">Teléfono:</w:t>
+        <w:br w:type="textWrapping"/>
+      </w:r>
+      <w:r>
+        <w:rPr>
+          <w:rtl w:val="0"/>
+        </w:rPr>
+        <w:t xml:space="preserve">(775) 755 8450 ext. 1176.</w:t>
+      </w:r>
+    </w:p>
+    <w:p>
+      <w:pPr>
+        <w:numPr>
+          <w:ilvl w:val="0"/>
+          <w:numId w:val="9"/>
+        </w:numPr>
+        <w:spacing w:after="0" w:afterAutospacing="0" w:before="0" w:beforeAutospacing="0" w:lineRule="auto"/>
+        <w:ind w:left="720" w:hanging="360"/>
+      </w:pPr>
+      <w:r>
+        <w:rPr>
+          <w:b w:val="1"/>
+          <w:rtl w:val="0"/>
+        </w:rPr>
+        <w:t xml:space="preserve">Servicios:</w:t>
+      </w:r>
+    </w:p>
+    <w:p>
+      <w:pPr>
+        <w:numPr>
+          <w:ilvl w:val="1"/>
+          <w:numId w:val="9"/>
+        </w:numPr>
+        <w:spacing w:after="0" w:afterAutospacing="0" w:before="0" w:beforeAutospacing="0" w:lineRule="auto"/>
+        <w:ind w:left="1440" w:hanging="360"/>
+      </w:pPr>
+      <w:r>
+        <w:rPr>
+          <w:rtl w:val="0"/>
+        </w:rPr>
+        <w:t xml:space="preserve">Apoyo alimentario para familias en situación de vulnerabilidad.</w:t>
+      </w:r>
+    </w:p>
+    <w:p>
+      <w:pPr>
+        <w:numPr>
+          <w:ilvl w:val="1"/>
+          <w:numId w:val="9"/>
+        </w:numPr>
+        <w:spacing w:after="0" w:afterAutospacing="0" w:before="0" w:beforeAutospacing="0" w:lineRule="auto"/>
+        <w:ind w:left="1440" w:hanging="360"/>
+      </w:pPr>
+      <w:r>
+        <w:rPr>
+          <w:rtl w:val="0"/>
+        </w:rPr>
+        <w:t xml:space="preserve">Programas de atención a personas mayores y con discapacidad.</w:t>
+      </w:r>
+    </w:p>
+    <w:p>
+      <w:pPr>
+        <w:numPr>
+          <w:ilvl w:val="1"/>
+          <w:numId w:val="9"/>
+        </w:numPr>
+        <w:spacing w:after="0" w:afterAutospacing="0" w:before="0" w:beforeAutospacing="0" w:lineRule="auto"/>
+        <w:ind w:left="1440" w:hanging="360"/>
+      </w:pPr>
+      <w:r>
+        <w:rPr>
+          <w:rtl w:val="0"/>
+        </w:rPr>
+        <w:t xml:space="preserve">Orientación psicológica y social para familias.</w:t>
+      </w:r>
+    </w:p>
+    <w:p>
+      <w:pPr>
+        <w:numPr>
+          <w:ilvl w:val="1"/>
+          <w:numId w:val="9"/>
+        </w:numPr>
+        <w:spacing w:after="240" w:before="0" w:beforeAutospacing="0" w:lineRule="auto"/>
+        <w:ind w:left="1440" w:hanging="360"/>
+      </w:pPr>
+      <w:r>
+        <w:rPr>
+          <w:rtl w:val="0"/>
+        </w:rPr>
+        <w:t xml:space="preserve">Asistencia legal en casos de violencia intrafamiliar.</w:t>
       </w:r>
     </w:p>
     <w:p>
@@ -436,114 +1355,186 @@
         <w:rPr>
           <w:rtl w:val="0"/>
         </w:rPr>
-        <w:t xml:space="preserve">Violencia familiar </w:t>
-      </w:r>
-    </w:p>
-    <w:p>
-      <w:pPr>
+      </w:r>
+    </w:p>
+    <w:p>
+      <w:pPr>
+        <w:pStyle w:val="Heading3"/>
+        <w:keepNext w:val="0"/>
+        <w:keepLines w:val="0"/>
+        <w:spacing w:before="280" w:lineRule="auto"/>
         <w:ind w:left="720" w:firstLine="0"/>
-        <w:rPr/>
-      </w:pPr>
-      <w:r>
-        <w:rPr>
-          <w:rtl w:val="0"/>
-        </w:rPr>
-        <w:t xml:space="preserve">Violencia de género </w:t>
-      </w:r>
-    </w:p>
-    <w:p>
-      <w:pPr>
-        <w:ind w:left="720" w:firstLine="0"/>
-        <w:rPr/>
-      </w:pPr>
-      <w:r>
-        <w:rPr>
-          <w:rtl w:val="0"/>
-        </w:rPr>
-        <w:t xml:space="preserve">Violencia escolar : Acoso</w:t>
-      </w:r>
-    </w:p>
-    <w:p>
-      <w:pPr>
-        <w:ind w:left="720" w:firstLine="0"/>
-        <w:rPr/>
-      </w:pPr>
-      <w:r>
-        <w:rPr>
-          <w:rtl w:val="0"/>
-        </w:rPr>
-        <w:t xml:space="preserve">Violencia en el trabajo </w:t>
-      </w:r>
-    </w:p>
-    <w:p>
-      <w:pPr>
-        <w:ind w:left="720" w:firstLine="0"/>
-        <w:rPr/>
-      </w:pPr>
-      <w:r>
-        <w:rPr>
-          <w:rtl w:val="0"/>
-        </w:rPr>
-        <w:t xml:space="preserve">Violencia sexual : Abuso</w:t>
-      </w:r>
-    </w:p>
-    <w:p>
-      <w:pPr>
-        <w:ind w:left="720" w:firstLine="0"/>
-        <w:rPr/>
-      </w:pPr>
-      <w:r>
-        <w:rPr>
-          <w:rtl w:val="0"/>
-        </w:rPr>
-        <w:t xml:space="preserve">Violencia Institucional : D</w:t>
-      </w:r>
-    </w:p>
-    <w:p>
-      <w:pPr>
-        <w:ind w:left="720" w:firstLine="0"/>
-        <w:rPr/>
-      </w:pPr>
-      <w:r>
-        <w:rPr>
-          <w:rtl w:val="0"/>
-        </w:rPr>
-        <w:t xml:space="preserve">Violencia en el Espacio Público</w:t>
-      </w:r>
-    </w:p>
-    <w:p>
-      <w:pPr>
-        <w:ind w:left="720" w:firstLine="0"/>
-        <w:rPr/>
-      </w:pPr>
-      <w:r>
-        <w:rPr>
-          <w:rtl w:val="0"/>
-        </w:rPr>
-        <w:t xml:space="preserve">Delitos Relacionados con el Crimen Organizado</w:t>
-      </w:r>
-    </w:p>
-    <w:p>
-      <w:pPr>
-        <w:ind w:left="720" w:firstLine="0"/>
-        <w:rPr/>
-      </w:pPr>
-      <w:r>
-        <w:rPr>
-          <w:rtl w:val="0"/>
-        </w:rPr>
-      </w:r>
-    </w:p>
-    <w:p>
-      <w:pPr>
-        <w:ind w:left="720" w:firstLine="0"/>
-        <w:rPr/>
-      </w:pPr>
-      <w:r>
-        <w:rPr>
-          <w:rtl w:val="0"/>
-        </w:rPr>
-        <w:t xml:space="preserve">—--------------------------------------------------------------------------------------------------</w:t>
+        <w:rPr>
+          <w:b w:val="1"/>
+          <w:color w:val="000000"/>
+          <w:sz w:val="26"/>
+          <w:szCs w:val="26"/>
+        </w:rPr>
+      </w:pPr>
+      <w:bookmarkStart w:colFirst="0" w:colLast="0" w:name="_soohc9tiff0r" w:id="8"/>
+      <w:bookmarkEnd w:id="8"/>
+      <w:r>
+        <w:rPr>
+          <w:b w:val="1"/>
+          <w:color w:val="000000"/>
+          <w:sz w:val="26"/>
+          <w:szCs w:val="26"/>
+          <w:rtl w:val="0"/>
+        </w:rPr>
+        <w:t xml:space="preserve"> CEAVIF Tulancingo de Bravo</w:t>
+      </w:r>
+    </w:p>
+    <w:p>
+      <w:pPr>
+        <w:numPr>
+          <w:ilvl w:val="0"/>
+          <w:numId w:val="6"/>
+        </w:numPr>
+        <w:spacing w:after="0" w:afterAutospacing="0" w:before="240" w:lineRule="auto"/>
+        <w:ind w:left="720" w:hanging="360"/>
+      </w:pPr>
+      <w:r>
+        <w:rPr>
+          <w:b w:val="1"/>
+          <w:rtl w:val="0"/>
+        </w:rPr>
+        <w:t xml:space="preserve">Dirección:</w:t>
+        <w:br w:type="textWrapping"/>
+      </w:r>
+      <w:r>
+        <w:rPr>
+          <w:rtl w:val="0"/>
+        </w:rPr>
+        <w:t xml:space="preserve">Calle Nezahualcóyotl No. 602, Colonia Guadalupe, Tulancingo de Bravo, Hidalgo, C.P. 43650.</w:t>
+      </w:r>
+    </w:p>
+    <w:p>
+      <w:pPr>
+        <w:numPr>
+          <w:ilvl w:val="0"/>
+          <w:numId w:val="6"/>
+        </w:numPr>
+        <w:spacing w:after="0" w:afterAutospacing="0" w:before="0" w:beforeAutospacing="0" w:lineRule="auto"/>
+        <w:ind w:left="720" w:hanging="360"/>
+      </w:pPr>
+      <w:r>
+        <w:rPr>
+          <w:b w:val="1"/>
+          <w:rtl w:val="0"/>
+        </w:rPr>
+        <w:t xml:space="preserve">Teléfono:</w:t>
+        <w:br w:type="textWrapping"/>
+      </w:r>
+      <w:r>
+        <w:rPr>
+          <w:rtl w:val="0"/>
+        </w:rPr>
+        <w:t xml:space="preserve">(775) 742 5172.</w:t>
+      </w:r>
+    </w:p>
+    <w:p>
+      <w:pPr>
+        <w:numPr>
+          <w:ilvl w:val="0"/>
+          <w:numId w:val="6"/>
+        </w:numPr>
+        <w:spacing w:after="0" w:afterAutospacing="0" w:before="0" w:beforeAutospacing="0" w:lineRule="auto"/>
+        <w:ind w:left="720" w:hanging="360"/>
+      </w:pPr>
+      <w:r>
+        <w:rPr>
+          <w:b w:val="1"/>
+          <w:rtl w:val="0"/>
+        </w:rPr>
+        <w:t xml:space="preserve">Horario:</w:t>
+        <w:br w:type="textWrapping"/>
+      </w:r>
+      <w:r>
+        <w:rPr>
+          <w:rtl w:val="0"/>
+        </w:rPr>
+        <w:t xml:space="preserve">Lunes a viernes, de 8:30 am a 4:00 pm.</w:t>
+      </w:r>
+    </w:p>
+    <w:p>
+      <w:pPr>
+        <w:numPr>
+          <w:ilvl w:val="0"/>
+          <w:numId w:val="6"/>
+        </w:numPr>
+        <w:spacing w:after="0" w:afterAutospacing="0" w:before="0" w:beforeAutospacing="0" w:lineRule="auto"/>
+        <w:ind w:left="720" w:hanging="360"/>
+      </w:pPr>
+      <w:r>
+        <w:rPr>
+          <w:b w:val="1"/>
+          <w:rtl w:val="0"/>
+        </w:rPr>
+        <w:t xml:space="preserve">Servicios:</w:t>
+      </w:r>
+    </w:p>
+    <w:p>
+      <w:pPr>
+        <w:numPr>
+          <w:ilvl w:val="1"/>
+          <w:numId w:val="6"/>
+        </w:numPr>
+        <w:spacing w:after="0" w:afterAutospacing="0" w:before="0" w:beforeAutospacing="0" w:lineRule="auto"/>
+        <w:ind w:left="1440" w:hanging="360"/>
+      </w:pPr>
+      <w:r>
+        <w:rPr>
+          <w:rtl w:val="0"/>
+        </w:rPr>
+        <w:t xml:space="preserve">Asesoría jurídica gratuita para víctimas de delitos.</w:t>
+      </w:r>
+    </w:p>
+    <w:p>
+      <w:pPr>
+        <w:numPr>
+          <w:ilvl w:val="1"/>
+          <w:numId w:val="6"/>
+        </w:numPr>
+        <w:spacing w:after="0" w:afterAutospacing="0" w:before="0" w:beforeAutospacing="0" w:lineRule="auto"/>
+        <w:ind w:left="1440" w:hanging="360"/>
+      </w:pPr>
+      <w:r>
+        <w:rPr>
+          <w:rtl w:val="0"/>
+        </w:rPr>
+        <w:t xml:space="preserve">Acompañamiento en la presentación de denuncias por violencia intrafamiliar o delitos sexuales.</w:t>
+      </w:r>
+    </w:p>
+    <w:p>
+      <w:pPr>
+        <w:numPr>
+          <w:ilvl w:val="1"/>
+          <w:numId w:val="6"/>
+        </w:numPr>
+        <w:spacing w:after="0" w:afterAutospacing="0" w:before="0" w:beforeAutospacing="0" w:lineRule="auto"/>
+        <w:ind w:left="1440" w:hanging="360"/>
+      </w:pPr>
+      <w:r>
+        <w:rPr>
+          <w:rtl w:val="0"/>
+        </w:rPr>
+        <w:t xml:space="preserve">Apoyo psicológico y social para víctimas y sus familias.</w:t>
+      </w:r>
+    </w:p>
+    <w:p>
+      <w:pPr>
+        <w:numPr>
+          <w:ilvl w:val="1"/>
+          <w:numId w:val="6"/>
+        </w:numPr>
+        <w:spacing w:after="240" w:before="0" w:beforeAutospacing="0" w:lineRule="auto"/>
+        <w:ind w:left="1440" w:hanging="360"/>
+      </w:pPr>
+      <w:r>
+        <w:rPr>
+          <w:rtl w:val="0"/>
+        </w:rPr>
+        <w:t xml:space="preserve">Seguimiento legal en casos relacionados con violencia.</w:t>
       </w:r>
     </w:p>
     <w:p>
@@ -578,11 +1569,6 @@
         <w:ind w:left="720" w:hanging="360"/>
       </w:pPr>
       <w:rPr>
-        <w:rFonts w:ascii="Montserrat" w:cs="Montserrat" w:eastAsia="Montserrat" w:hAnsi="Montserrat"/>
-        <w:color w:val="333333"/>
-        <w:sz w:val="24"/>
-        <w:szCs w:val="24"/>
-        <w:highlight w:val="white"/>
         <w:u w:val="none"/>
       </w:rPr>
     </w:lvl>
@@ -803,10 +1789,6 @@
         <w:ind w:left="720" w:hanging="360"/>
       </w:pPr>
       <w:rPr>
-        <w:rFonts w:ascii="Montserrat" w:cs="Montserrat" w:eastAsia="Montserrat" w:hAnsi="Montserrat"/>
-        <w:color w:val="333333"/>
-        <w:sz w:val="24"/>
-        <w:szCs w:val="24"/>
         <w:u w:val="none"/>
       </w:rPr>
     </w:lvl>
@@ -1024,7 +2006,7 @@
       <w:lvlText w:val="●"/>
       <w:lvlJc w:val="left"/>
       <w:pPr>
-        <w:ind w:left="1440" w:hanging="360"/>
+        <w:ind w:left="720" w:hanging="360"/>
       </w:pPr>
       <w:rPr>
         <w:u w:val="none"/>
@@ -1036,64 +2018,516 @@
       <w:lvlText w:val="○"/>
       <w:lvlJc w:val="left"/>
       <w:pPr>
+        <w:ind w:left="1440" w:hanging="360"/>
+      </w:pPr>
+      <w:rPr>
+        <w:u w:val="none"/>
+      </w:rPr>
+    </w:lvl>
+    <w:lvl w:ilvl="2">
+      <w:start w:val="1"/>
+      <w:numFmt w:val="bullet"/>
+      <w:lvlText w:val="■"/>
+      <w:lvlJc w:val="left"/>
+      <w:pPr>
         <w:ind w:left="2160" w:hanging="360"/>
       </w:pPr>
       <w:rPr>
         <w:u w:val="none"/>
       </w:rPr>
     </w:lvl>
+    <w:lvl w:ilvl="3">
+      <w:start w:val="1"/>
+      <w:numFmt w:val="bullet"/>
+      <w:lvlText w:val="●"/>
+      <w:lvlJc w:val="left"/>
+      <w:pPr>
+        <w:ind w:left="2880" w:hanging="360"/>
+      </w:pPr>
+      <w:rPr>
+        <w:u w:val="none"/>
+      </w:rPr>
+    </w:lvl>
+    <w:lvl w:ilvl="4">
+      <w:start w:val="1"/>
+      <w:numFmt w:val="bullet"/>
+      <w:lvlText w:val="○"/>
+      <w:lvlJc w:val="left"/>
+      <w:pPr>
+        <w:ind w:left="3600" w:hanging="360"/>
+      </w:pPr>
+      <w:rPr>
+        <w:u w:val="none"/>
+      </w:rPr>
+    </w:lvl>
+    <w:lvl w:ilvl="5">
+      <w:start w:val="1"/>
+      <w:numFmt w:val="bullet"/>
+      <w:lvlText w:val="■"/>
+      <w:lvlJc w:val="left"/>
+      <w:pPr>
+        <w:ind w:left="4320" w:hanging="360"/>
+      </w:pPr>
+      <w:rPr>
+        <w:u w:val="none"/>
+      </w:rPr>
+    </w:lvl>
+    <w:lvl w:ilvl="6">
+      <w:start w:val="1"/>
+      <w:numFmt w:val="bullet"/>
+      <w:lvlText w:val="●"/>
+      <w:lvlJc w:val="left"/>
+      <w:pPr>
+        <w:ind w:left="5040" w:hanging="360"/>
+      </w:pPr>
+      <w:rPr>
+        <w:u w:val="none"/>
+      </w:rPr>
+    </w:lvl>
+    <w:lvl w:ilvl="7">
+      <w:start w:val="1"/>
+      <w:numFmt w:val="bullet"/>
+      <w:lvlText w:val="○"/>
+      <w:lvlJc w:val="left"/>
+      <w:pPr>
+        <w:ind w:left="5760" w:hanging="360"/>
+      </w:pPr>
+      <w:rPr>
+        <w:u w:val="none"/>
+      </w:rPr>
+    </w:lvl>
+    <w:lvl w:ilvl="8">
+      <w:start w:val="1"/>
+      <w:numFmt w:val="bullet"/>
+      <w:lvlText w:val="■"/>
+      <w:lvlJc w:val="left"/>
+      <w:pPr>
+        <w:ind w:left="6480" w:hanging="360"/>
+      </w:pPr>
+      <w:rPr>
+        <w:u w:val="none"/>
+      </w:rPr>
+    </w:lvl>
+  </w:abstractNum>
+  <w:abstractNum w:abstractNumId="6">
+    <w:lvl w:ilvl="0">
+      <w:start w:val="1"/>
+      <w:numFmt w:val="bullet"/>
+      <w:lvlText w:val="●"/>
+      <w:lvlJc w:val="left"/>
+      <w:pPr>
+        <w:ind w:left="720" w:hanging="360"/>
+      </w:pPr>
+      <w:rPr>
+        <w:u w:val="none"/>
+      </w:rPr>
+    </w:lvl>
+    <w:lvl w:ilvl="1">
+      <w:start w:val="1"/>
+      <w:numFmt w:val="bullet"/>
+      <w:lvlText w:val="○"/>
+      <w:lvlJc w:val="left"/>
+      <w:pPr>
+        <w:ind w:left="1440" w:hanging="360"/>
+      </w:pPr>
+      <w:rPr>
+        <w:u w:val="none"/>
+      </w:rPr>
+    </w:lvl>
     <w:lvl w:ilvl="2">
       <w:start w:val="1"/>
       <w:numFmt w:val="bullet"/>
       <w:lvlText w:val="■"/>
       <w:lvlJc w:val="left"/>
       <w:pPr>
+        <w:ind w:left="2160" w:hanging="360"/>
+      </w:pPr>
+      <w:rPr>
+        <w:u w:val="none"/>
+      </w:rPr>
+    </w:lvl>
+    <w:lvl w:ilvl="3">
+      <w:start w:val="1"/>
+      <w:numFmt w:val="bullet"/>
+      <w:lvlText w:val="●"/>
+      <w:lvlJc w:val="left"/>
+      <w:pPr>
         <w:ind w:left="2880" w:hanging="360"/>
       </w:pPr>
       <w:rPr>
         <w:u w:val="none"/>
       </w:rPr>
     </w:lvl>
+    <w:lvl w:ilvl="4">
+      <w:start w:val="1"/>
+      <w:numFmt w:val="bullet"/>
+      <w:lvlText w:val="○"/>
+      <w:lvlJc w:val="left"/>
+      <w:pPr>
+        <w:ind w:left="3600" w:hanging="360"/>
+      </w:pPr>
+      <w:rPr>
+        <w:u w:val="none"/>
+      </w:rPr>
+    </w:lvl>
+    <w:lvl w:ilvl="5">
+      <w:start w:val="1"/>
+      <w:numFmt w:val="bullet"/>
+      <w:lvlText w:val="■"/>
+      <w:lvlJc w:val="left"/>
+      <w:pPr>
+        <w:ind w:left="4320" w:hanging="360"/>
+      </w:pPr>
+      <w:rPr>
+        <w:u w:val="none"/>
+      </w:rPr>
+    </w:lvl>
+    <w:lvl w:ilvl="6">
+      <w:start w:val="1"/>
+      <w:numFmt w:val="bullet"/>
+      <w:lvlText w:val="●"/>
+      <w:lvlJc w:val="left"/>
+      <w:pPr>
+        <w:ind w:left="5040" w:hanging="360"/>
+      </w:pPr>
+      <w:rPr>
+        <w:u w:val="none"/>
+      </w:rPr>
+    </w:lvl>
+    <w:lvl w:ilvl="7">
+      <w:start w:val="1"/>
+      <w:numFmt w:val="bullet"/>
+      <w:lvlText w:val="○"/>
+      <w:lvlJc w:val="left"/>
+      <w:pPr>
+        <w:ind w:left="5760" w:hanging="360"/>
+      </w:pPr>
+      <w:rPr>
+        <w:u w:val="none"/>
+      </w:rPr>
+    </w:lvl>
+    <w:lvl w:ilvl="8">
+      <w:start w:val="1"/>
+      <w:numFmt w:val="bullet"/>
+      <w:lvlText w:val="■"/>
+      <w:lvlJc w:val="left"/>
+      <w:pPr>
+        <w:ind w:left="6480" w:hanging="360"/>
+      </w:pPr>
+      <w:rPr>
+        <w:u w:val="none"/>
+      </w:rPr>
+    </w:lvl>
+  </w:abstractNum>
+  <w:abstractNum w:abstractNumId="7">
+    <w:lvl w:ilvl="0">
+      <w:start w:val="1"/>
+      <w:numFmt w:val="bullet"/>
+      <w:lvlText w:val="●"/>
+      <w:lvlJc w:val="left"/>
+      <w:pPr>
+        <w:ind w:left="720" w:hanging="360"/>
+      </w:pPr>
+      <w:rPr>
+        <w:u w:val="none"/>
+      </w:rPr>
+    </w:lvl>
+    <w:lvl w:ilvl="1">
+      <w:start w:val="1"/>
+      <w:numFmt w:val="bullet"/>
+      <w:lvlText w:val="○"/>
+      <w:lvlJc w:val="left"/>
+      <w:pPr>
+        <w:ind w:left="1440" w:hanging="360"/>
+      </w:pPr>
+      <w:rPr>
+        <w:u w:val="none"/>
+      </w:rPr>
+    </w:lvl>
+    <w:lvl w:ilvl="2">
+      <w:start w:val="1"/>
+      <w:numFmt w:val="bullet"/>
+      <w:lvlText w:val="■"/>
+      <w:lvlJc w:val="left"/>
+      <w:pPr>
+        <w:ind w:left="2160" w:hanging="360"/>
+      </w:pPr>
+      <w:rPr>
+        <w:u w:val="none"/>
+      </w:rPr>
+    </w:lvl>
     <w:lvl w:ilvl="3">
       <w:start w:val="1"/>
       <w:numFmt w:val="bullet"/>
       <w:lvlText w:val="●"/>
       <w:lvlJc w:val="left"/>
       <w:pPr>
+        <w:ind w:left="2880" w:hanging="360"/>
+      </w:pPr>
+      <w:rPr>
+        <w:u w:val="none"/>
+      </w:rPr>
+    </w:lvl>
+    <w:lvl w:ilvl="4">
+      <w:start w:val="1"/>
+      <w:numFmt w:val="bullet"/>
+      <w:lvlText w:val="○"/>
+      <w:lvlJc w:val="left"/>
+      <w:pPr>
         <w:ind w:left="3600" w:hanging="360"/>
       </w:pPr>
       <w:rPr>
         <w:u w:val="none"/>
       </w:rPr>
     </w:lvl>
+    <w:lvl w:ilvl="5">
+      <w:start w:val="1"/>
+      <w:numFmt w:val="bullet"/>
+      <w:lvlText w:val="■"/>
+      <w:lvlJc w:val="left"/>
+      <w:pPr>
+        <w:ind w:left="4320" w:hanging="360"/>
+      </w:pPr>
+      <w:rPr>
+        <w:u w:val="none"/>
+      </w:rPr>
+    </w:lvl>
+    <w:lvl w:ilvl="6">
+      <w:start w:val="1"/>
+      <w:numFmt w:val="bullet"/>
+      <w:lvlText w:val="●"/>
+      <w:lvlJc w:val="left"/>
+      <w:pPr>
+        <w:ind w:left="5040" w:hanging="360"/>
+      </w:pPr>
+      <w:rPr>
+        <w:u w:val="none"/>
+      </w:rPr>
+    </w:lvl>
+    <w:lvl w:ilvl="7">
+      <w:start w:val="1"/>
+      <w:numFmt w:val="bullet"/>
+      <w:lvlText w:val="○"/>
+      <w:lvlJc w:val="left"/>
+      <w:pPr>
+        <w:ind w:left="5760" w:hanging="360"/>
+      </w:pPr>
+      <w:rPr>
+        <w:u w:val="none"/>
+      </w:rPr>
+    </w:lvl>
+    <w:lvl w:ilvl="8">
+      <w:start w:val="1"/>
+      <w:numFmt w:val="bullet"/>
+      <w:lvlText w:val="■"/>
+      <w:lvlJc w:val="left"/>
+      <w:pPr>
+        <w:ind w:left="6480" w:hanging="360"/>
+      </w:pPr>
+      <w:rPr>
+        <w:u w:val="none"/>
+      </w:rPr>
+    </w:lvl>
+  </w:abstractNum>
+  <w:abstractNum w:abstractNumId="8">
+    <w:lvl w:ilvl="0">
+      <w:start w:val="1"/>
+      <w:numFmt w:val="bullet"/>
+      <w:lvlText w:val="●"/>
+      <w:lvlJc w:val="left"/>
+      <w:pPr>
+        <w:ind w:left="720" w:hanging="360"/>
+      </w:pPr>
+      <w:rPr>
+        <w:u w:val="none"/>
+      </w:rPr>
+    </w:lvl>
+    <w:lvl w:ilvl="1">
+      <w:start w:val="1"/>
+      <w:numFmt w:val="bullet"/>
+      <w:lvlText w:val="○"/>
+      <w:lvlJc w:val="left"/>
+      <w:pPr>
+        <w:ind w:left="1440" w:hanging="360"/>
+      </w:pPr>
+      <w:rPr>
+        <w:u w:val="none"/>
+      </w:rPr>
+    </w:lvl>
+    <w:lvl w:ilvl="2">
+      <w:start w:val="1"/>
+      <w:numFmt w:val="bullet"/>
+      <w:lvlText w:val="■"/>
+      <w:lvlJc w:val="left"/>
+      <w:pPr>
+        <w:ind w:left="2160" w:hanging="360"/>
+      </w:pPr>
+      <w:rPr>
+        <w:u w:val="none"/>
+      </w:rPr>
+    </w:lvl>
+    <w:lvl w:ilvl="3">
+      <w:start w:val="1"/>
+      <w:numFmt w:val="bullet"/>
+      <w:lvlText w:val="●"/>
+      <w:lvlJc w:val="left"/>
+      <w:pPr>
+        <w:ind w:left="2880" w:hanging="360"/>
+      </w:pPr>
+      <w:rPr>
+        <w:u w:val="none"/>
+      </w:rPr>
+    </w:lvl>
     <w:lvl w:ilvl="4">
       <w:start w:val="1"/>
       <w:numFmt w:val="bullet"/>
       <w:lvlText w:val="○"/>
       <w:lvlJc w:val="left"/>
       <w:pPr>
+        <w:ind w:left="3600" w:hanging="360"/>
+      </w:pPr>
+      <w:rPr>
+        <w:u w:val="none"/>
+      </w:rPr>
+    </w:lvl>
+    <w:lvl w:ilvl="5">
+      <w:start w:val="1"/>
+      <w:numFmt w:val="bullet"/>
+      <w:lvlText w:val="■"/>
+      <w:lvlJc w:val="left"/>
+      <w:pPr>
         <w:ind w:left="4320" w:hanging="360"/>
       </w:pPr>
       <w:rPr>
         <w:u w:val="none"/>
       </w:rPr>
     </w:lvl>
+    <w:lvl w:ilvl="6">
+      <w:start w:val="1"/>
+      <w:numFmt w:val="bullet"/>
+      <w:lvlText w:val="●"/>
+      <w:lvlJc w:val="left"/>
+      <w:pPr>
+        <w:ind w:left="5040" w:hanging="360"/>
+      </w:pPr>
+      <w:rPr>
+        <w:u w:val="none"/>
+      </w:rPr>
+    </w:lvl>
+    <w:lvl w:ilvl="7">
+      <w:start w:val="1"/>
+      <w:numFmt w:val="bullet"/>
+      <w:lvlText w:val="○"/>
+      <w:lvlJc w:val="left"/>
+      <w:pPr>
+        <w:ind w:left="5760" w:hanging="360"/>
+      </w:pPr>
+      <w:rPr>
+        <w:u w:val="none"/>
+      </w:rPr>
+    </w:lvl>
+    <w:lvl w:ilvl="8">
+      <w:start w:val="1"/>
+      <w:numFmt w:val="bullet"/>
+      <w:lvlText w:val="■"/>
+      <w:lvlJc w:val="left"/>
+      <w:pPr>
+        <w:ind w:left="6480" w:hanging="360"/>
+      </w:pPr>
+      <w:rPr>
+        <w:u w:val="none"/>
+      </w:rPr>
+    </w:lvl>
+  </w:abstractNum>
+  <w:abstractNum w:abstractNumId="9">
+    <w:lvl w:ilvl="0">
+      <w:start w:val="1"/>
+      <w:numFmt w:val="bullet"/>
+      <w:lvlText w:val="●"/>
+      <w:lvlJc w:val="left"/>
+      <w:pPr>
+        <w:ind w:left="720" w:hanging="360"/>
+      </w:pPr>
+      <w:rPr>
+        <w:u w:val="none"/>
+      </w:rPr>
+    </w:lvl>
+    <w:lvl w:ilvl="1">
+      <w:start w:val="1"/>
+      <w:numFmt w:val="bullet"/>
+      <w:lvlText w:val="○"/>
+      <w:lvlJc w:val="left"/>
+      <w:pPr>
+        <w:ind w:left="1440" w:hanging="360"/>
+      </w:pPr>
+      <w:rPr>
+        <w:u w:val="none"/>
+      </w:rPr>
+    </w:lvl>
+    <w:lvl w:ilvl="2">
+      <w:start w:val="1"/>
+      <w:numFmt w:val="bullet"/>
+      <w:lvlText w:val="■"/>
+      <w:lvlJc w:val="left"/>
+      <w:pPr>
+        <w:ind w:left="2160" w:hanging="360"/>
+      </w:pPr>
+      <w:rPr>
+        <w:u w:val="none"/>
+      </w:rPr>
+    </w:lvl>
+    <w:lvl w:ilvl="3">
+      <w:start w:val="1"/>
+      <w:numFmt w:val="bullet"/>
+      <w:lvlText w:val="●"/>
+      <w:lvlJc w:val="left"/>
+      <w:pPr>
+        <w:ind w:left="2880" w:hanging="360"/>
+      </w:pPr>
+      <w:rPr>
+        <w:u w:val="none"/>
+      </w:rPr>
+    </w:lvl>
+    <w:lvl w:ilvl="4">
+      <w:start w:val="1"/>
+      <w:numFmt w:val="bullet"/>
+      <w:lvlText w:val="○"/>
+      <w:lvlJc w:val="left"/>
+      <w:pPr>
+        <w:ind w:left="3600" w:hanging="360"/>
+      </w:pPr>
+      <w:rPr>
+        <w:u w:val="none"/>
+      </w:rPr>
+    </w:lvl>
     <w:lvl w:ilvl="5">
       <w:start w:val="1"/>
       <w:numFmt w:val="bullet"/>
       <w:lvlText w:val="■"/>
       <w:lvlJc w:val="left"/>
       <w:pPr>
+        <w:ind w:left="4320" w:hanging="360"/>
+      </w:pPr>
+      <w:rPr>
+        <w:u w:val="none"/>
+      </w:rPr>
+    </w:lvl>
+    <w:lvl w:ilvl="6">
+      <w:start w:val="1"/>
+      <w:numFmt w:val="bullet"/>
+      <w:lvlText w:val="●"/>
+      <w:lvlJc w:val="left"/>
+      <w:pPr>
         <w:ind w:left="5040" w:hanging="360"/>
       </w:pPr>
       <w:rPr>
         <w:u w:val="none"/>
       </w:rPr>
     </w:lvl>
-    <w:lvl w:ilvl="6">
-      <w:start w:val="1"/>
-      <w:numFmt w:val="bullet"/>
-      <w:lvlText w:val="●"/>
+    <w:lvl w:ilvl="7">
+      <w:start w:val="1"/>
+      <w:numFmt w:val="bullet"/>
+      <w:lvlText w:val="○"/>
       <w:lvlJc w:val="left"/>
       <w:pPr>
         <w:ind w:left="5760" w:hanging="360"/>
@@ -1102,25 +2536,13 @@
         <w:u w:val="none"/>
       </w:rPr>
     </w:lvl>
-    <w:lvl w:ilvl="7">
-      <w:start w:val="1"/>
-      <w:numFmt w:val="bullet"/>
-      <w:lvlText w:val="○"/>
+    <w:lvl w:ilvl="8">
+      <w:start w:val="1"/>
+      <w:numFmt w:val="bullet"/>
+      <w:lvlText w:val="■"/>
       <w:lvlJc w:val="left"/>
       <w:pPr>
         <w:ind w:left="6480" w:hanging="360"/>
-      </w:pPr>
-      <w:rPr>
-        <w:u w:val="none"/>
-      </w:rPr>
-    </w:lvl>
-    <w:lvl w:ilvl="8">
-      <w:start w:val="1"/>
-      <w:numFmt w:val="bullet"/>
-      <w:lvlText w:val="■"/>
-      <w:lvlJc w:val="left"/>
-      <w:pPr>
-        <w:ind w:left="7200" w:hanging="360"/>
       </w:pPr>
       <w:rPr>
         <w:u w:val="none"/>
@@ -1141,6 +2563,18 @@
   </w:num>
   <w:num w:numId="5">
     <w:abstractNumId w:val="5"/>
+  </w:num>
+  <w:num w:numId="6">
+    <w:abstractNumId w:val="6"/>
+  </w:num>
+  <w:num w:numId="7">
+    <w:abstractNumId w:val="7"/>
+  </w:num>
+  <w:num w:numId="8">
+    <w:abstractNumId w:val="8"/>
+  </w:num>
+  <w:num w:numId="9">
+    <w:abstractNumId w:val="9"/>
   </w:num>
 </w:numbering>
 </file>
